--- a/CV.docx
+++ b/CV.docx
@@ -25,6 +25,7 @@
           <w:rFonts w:ascii="Proxima Nova Th" w:eastAsia="Cambria" w:hAnsi="Proxima Nova Th" w:cs="Cambria"/>
           <w:b/>
           <w:bCs/>
+          <w:noProof/>
           <w:color w:val="730D00"/>
           <w:position w:val="-2"/>
           <w:sz w:val="44"/>
@@ -643,6 +644,14 @@
           <w:b/>
           <w:lang w:val="fr-FR"/>
         </w:rPr>
+        <w:t>2014-</w:t>
+      </w:r>
+      <w:r>
+        <w:rPr>
+          <w:rFonts w:ascii="Proxima Nova Th" w:hAnsi="Proxima Nova Th"/>
+          <w:b/>
+          <w:lang w:val="fr-FR"/>
+        </w:rPr>
         <w:t>2015</w:t>
       </w:r>
       <w:r>
@@ -1553,7 +1562,21 @@
           <w:rFonts w:ascii="Proxima Nova Cn Rg" w:hAnsi="Proxima Nova Cn Rg"/>
           <w:lang w:val="fr-FR"/>
         </w:rPr>
-        <w:t xml:space="preserve"> en JavaSc</w:t>
+        <w:t xml:space="preserve"> en </w:t>
+      </w:r>
+      <w:r>
+        <w:rPr>
+          <w:rFonts w:ascii="Proxima Nova Cn Rg" w:hAnsi="Proxima Nova Cn Rg"/>
+          <w:lang w:val="fr-FR"/>
+        </w:rPr>
+        <w:t xml:space="preserve">HTML5/CSS et </w:t>
+      </w:r>
+      <w:r>
+        <w:rPr>
+          <w:rFonts w:ascii="Proxima Nova Cn Rg" w:hAnsi="Proxima Nova Cn Rg"/>
+          <w:lang w:val="fr-FR"/>
+        </w:rPr>
+        <w:t>JavaSc</w:t>
       </w:r>
       <w:r>
         <w:rPr>

--- a/CV.docx
+++ b/CV.docx
@@ -644,7 +644,31 @@
           <w:b/>
           <w:lang w:val="fr-FR"/>
         </w:rPr>
-        <w:t>2014-</w:t>
+        <w:t>2014</w:t>
+      </w:r>
+      <w:r>
+        <w:rPr>
+          <w:rFonts w:ascii="Proxima Nova Th" w:hAnsi="Proxima Nova Th"/>
+          <w:b/>
+          <w:lang w:val="fr-FR"/>
+        </w:rPr>
+        <w:t xml:space="preserve"> </w:t>
+      </w:r>
+      <w:r>
+        <w:rPr>
+          <w:rFonts w:ascii="Proxima Nova Th" w:hAnsi="Proxima Nova Th"/>
+          <w:b/>
+          <w:lang w:val="fr-FR"/>
+        </w:rPr>
+        <w:t>-</w:t>
+      </w:r>
+      <w:r>
+        <w:rPr>
+          <w:rFonts w:ascii="Proxima Nova Th" w:hAnsi="Proxima Nova Th"/>
+          <w:b/>
+          <w:lang w:val="fr-FR"/>
+        </w:rPr>
+        <w:t xml:space="preserve"> </w:t>
       </w:r>
       <w:r>
         <w:rPr>
@@ -733,7 +757,39 @@
           <w:b/>
           <w:lang w:val="fr-FR"/>
         </w:rPr>
-        <w:t>2012-2014</w:t>
+        <w:t>2012</w:t>
+      </w:r>
+      <w:r>
+        <w:rPr>
+          <w:rFonts w:ascii="Proxima Nova Th" w:hAnsi="Proxima Nova Th"/>
+          <w:b/>
+          <w:lang w:val="fr-FR"/>
+        </w:rPr>
+        <w:t xml:space="preserve"> </w:t>
+      </w:r>
+      <w:r>
+        <w:rPr>
+          <w:rFonts w:ascii="Proxima Nova Th" w:hAnsi="Proxima Nova Th"/>
+          <w:b/>
+          <w:lang w:val="fr-FR"/>
+        </w:rPr>
+        <w:t>-</w:t>
+      </w:r>
+      <w:r>
+        <w:rPr>
+          <w:rFonts w:ascii="Proxima Nova Th" w:hAnsi="Proxima Nova Th"/>
+          <w:b/>
+          <w:lang w:val="fr-FR"/>
+        </w:rPr>
+        <w:t xml:space="preserve"> 2</w:t>
+      </w:r>
+      <w:r>
+        <w:rPr>
+          <w:rFonts w:ascii="Proxima Nova Th" w:hAnsi="Proxima Nova Th"/>
+          <w:b/>
+          <w:lang w:val="fr-FR"/>
+        </w:rPr>
+        <w:t>014</w:t>
       </w:r>
       <w:r>
         <w:rPr>

--- a/CV.docx
+++ b/CV.docx
@@ -2185,7 +2185,7 @@
       <w:tblPr>
         <w:tblStyle w:val="Grilledutableau"/>
         <w:tblpPr w:leftFromText="141" w:rightFromText="141" w:vertAnchor="text" w:horzAnchor="margin" w:tblpY="82"/>
-        <w:tblW w:w="9590" w:type="dxa"/>
+        <w:tblW w:w="9665" w:type="dxa"/>
         <w:tblBorders>
           <w:top w:val="none" w:sz="0" w:space="0" w:color="auto"/>
           <w:left w:val="none" w:sz="0" w:space="0" w:color="auto"/>
@@ -2194,18 +2194,52 @@
           <w:insideH w:val="none" w:sz="0" w:space="0" w:color="auto"/>
           <w:insideV w:val="none" w:sz="0" w:space="0" w:color="auto"/>
         </w:tblBorders>
+        <w:tblLayout w:type="fixed"/>
         <w:tblLook w:val="0600"/>
       </w:tblPr>
       <w:tblGrid>
-        <w:gridCol w:w="2397"/>
-        <w:gridCol w:w="2397"/>
-        <w:gridCol w:w="2398"/>
-        <w:gridCol w:w="2398"/>
+        <w:gridCol w:w="1809"/>
+        <w:gridCol w:w="2268"/>
+        <w:gridCol w:w="1714"/>
+        <w:gridCol w:w="2255"/>
+        <w:gridCol w:w="1619"/>
       </w:tblGrid>
       <w:tr>
         <w:tc>
           <w:tcPr>
-            <w:tcW w:w="2397" w:type="dxa"/>
+            <w:tcW w:w="1809" w:type="dxa"/>
+          </w:tcPr>
+          <w:p>
+            <w:pPr>
+              <w:pStyle w:val="Paragraphedeliste"/>
+              <w:numPr>
+                <w:ilvl w:val="0"/>
+                <w:numId w:val="20"/>
+              </w:numPr>
+              <w:ind w:hanging="24"/>
+              <w:rPr>
+                <w:rFonts w:ascii="Proxima Nova Cn Rg" w:eastAsia="Arial" w:hAnsi="Proxima Nova Cn Rg" w:cs="Arial"/>
+                <w:w w:val="116"/>
+                <w:sz w:val="20"/>
+                <w:szCs w:val="20"/>
+                <w:lang w:val="fr-FR"/>
+              </w:rPr>
+            </w:pPr>
+            <w:r>
+              <w:rPr>
+                <w:rFonts w:ascii="Proxima Nova Cn Rg" w:eastAsia="Arial" w:hAnsi="Proxima Nova Cn Rg" w:cs="Arial"/>
+                <w:w w:val="116"/>
+                <w:sz w:val="20"/>
+                <w:szCs w:val="20"/>
+                <w:lang w:val="fr-FR"/>
+              </w:rPr>
+              <w:t>Échecs</w:t>
+            </w:r>
+          </w:p>
+        </w:tc>
+        <w:tc>
+          <w:tcPr>
+            <w:tcW w:w="2268" w:type="dxa"/>
           </w:tcPr>
           <w:p>
             <w:pPr>
@@ -2237,7 +2271,7 @@
         </w:tc>
         <w:tc>
           <w:tcPr>
-            <w:tcW w:w="2397" w:type="dxa"/>
+            <w:tcW w:w="1714" w:type="dxa"/>
           </w:tcPr>
           <w:p>
             <w:pPr>
@@ -2268,7 +2302,7 @@
         </w:tc>
         <w:tc>
           <w:tcPr>
-            <w:tcW w:w="2398" w:type="dxa"/>
+            <w:tcW w:w="2255" w:type="dxa"/>
           </w:tcPr>
           <w:p>
             <w:pPr>
@@ -2299,7 +2333,7 @@
         </w:tc>
         <w:tc>
           <w:tcPr>
-            <w:tcW w:w="2398" w:type="dxa"/>
+            <w:tcW w:w="1619" w:type="dxa"/>
           </w:tcPr>
           <w:p>
             <w:pPr>

--- a/CV.docx
+++ b/CV.docx
@@ -803,7 +803,21 @@
           <w:rFonts w:ascii="Proxima Nova Cn Rg" w:hAnsi="Proxima Nova Cn Rg"/>
           <w:lang w:val="fr-FR"/>
         </w:rPr>
-        <w:t xml:space="preserve">: Classes préparatoires intégrées à l’école nationale des sciences appliquées de Tanger. </w:t>
+        <w:t>: Cl</w:t>
+      </w:r>
+      <w:r>
+        <w:rPr>
+          <w:rFonts w:ascii="Proxima Nova Cn Rg" w:hAnsi="Proxima Nova Cn Rg"/>
+          <w:lang w:val="fr-FR"/>
+        </w:rPr>
+        <w:t>asses préparatoires intégrées à</w:t>
+      </w:r>
+      <w:r>
+        <w:rPr>
+          <w:rFonts w:ascii="Proxima Nova Cn Rg" w:hAnsi="Proxima Nova Cn Rg"/>
+          <w:lang w:val="fr-FR"/>
+        </w:rPr>
+        <w:t xml:space="preserve"> l’Ecole Nationale des Sciences Appliquées de Tanger.</w:t>
       </w:r>
     </w:p>
     <w:p>
@@ -1550,21 +1564,118 @@
           <w:rFonts w:ascii="Proxima Nova Cn Rg" w:hAnsi="Proxima Nova Cn Rg"/>
           <w:lang w:val="fr-FR"/>
         </w:rPr>
-        <w:t>Réalisation d’une application en ligne de commande permettant de suivre les r</w:t>
-      </w:r>
-      <w:r>
-        <w:rPr>
-          <w:rFonts w:ascii="Proxima Nova Cn Rg" w:hAnsi="Proxima Nova Cn Rg"/>
-          <w:lang w:val="fr-FR"/>
-        </w:rPr>
-        <w:t>ésultats de la coupe du monde de</w:t>
-      </w:r>
-      <w:r>
-        <w:rPr>
-          <w:rFonts w:ascii="Proxima Nova Cn Rg" w:hAnsi="Proxima Nova Cn Rg"/>
-          <w:lang w:val="fr-FR"/>
-        </w:rPr>
-        <w:t xml:space="preserve"> football 2014 en temps réel.</w:t>
+        <w:t>Réalisation d’un site web (</w:t>
+      </w:r>
+      <w:proofErr w:type="spellStart"/>
+      <w:r>
+        <w:rPr>
+          <w:rFonts w:ascii="Proxima Nova Cn Rg" w:hAnsi="Proxima Nova Cn Rg"/>
+          <w:lang w:val="fr-FR"/>
+        </w:rPr>
+        <w:t>backend</w:t>
+      </w:r>
+      <w:proofErr w:type="spellEnd"/>
+      <w:r>
+        <w:rPr>
+          <w:rFonts w:ascii="Proxima Nova Cn Rg" w:hAnsi="Proxima Nova Cn Rg"/>
+          <w:lang w:val="fr-FR"/>
+        </w:rPr>
+        <w:t xml:space="preserve"> en Node.js et </w:t>
+      </w:r>
+      <w:proofErr w:type="spellStart"/>
+      <w:r>
+        <w:rPr>
+          <w:rFonts w:ascii="Proxima Nova Cn Rg" w:hAnsi="Proxima Nova Cn Rg"/>
+          <w:lang w:val="fr-FR"/>
+        </w:rPr>
+        <w:t>frontend</w:t>
+      </w:r>
+      <w:proofErr w:type="spellEnd"/>
+      <w:r>
+        <w:rPr>
+          <w:rFonts w:ascii="Proxima Nova Cn Rg" w:hAnsi="Proxima Nova Cn Rg"/>
+          <w:lang w:val="fr-FR"/>
+        </w:rPr>
+        <w:t xml:space="preserve"> en </w:t>
+      </w:r>
+      <w:r>
+        <w:rPr>
+          <w:rFonts w:ascii="Proxima Nova Cn Rg" w:hAnsi="Proxima Nova Cn Rg"/>
+          <w:lang w:val="fr-FR"/>
+        </w:rPr>
+        <w:t xml:space="preserve">HTML5/CSS et </w:t>
+      </w:r>
+      <w:r>
+        <w:rPr>
+          <w:rFonts w:ascii="Proxima Nova Cn Rg" w:hAnsi="Proxima Nova Cn Rg"/>
+          <w:lang w:val="fr-FR"/>
+        </w:rPr>
+        <w:t>JavaSc</w:t>
+      </w:r>
+      <w:r>
+        <w:rPr>
+          <w:rFonts w:ascii="Proxima Nova Cn Rg" w:hAnsi="Proxima Nova Cn Rg"/>
+          <w:lang w:val="fr-FR"/>
+        </w:rPr>
+        <w:t>ript/</w:t>
+      </w:r>
+      <w:proofErr w:type="spellStart"/>
+      <w:r>
+        <w:rPr>
+          <w:rFonts w:ascii="Proxima Nova Cn Rg" w:hAnsi="Proxima Nova Cn Rg"/>
+          <w:lang w:val="fr-FR"/>
+        </w:rPr>
+        <w:t>JQuery</w:t>
+      </w:r>
+      <w:proofErr w:type="spellEnd"/>
+      <w:r>
+        <w:rPr>
+          <w:rFonts w:ascii="Proxima Nova Cn Rg" w:hAnsi="Proxima Nova Cn Rg"/>
+          <w:lang w:val="fr-FR"/>
+        </w:rPr>
+        <w:t>) de gestion des arti</w:t>
+      </w:r>
+      <w:r>
+        <w:rPr>
+          <w:rFonts w:ascii="Proxima Nova Cn Rg" w:hAnsi="Proxima Nova Cn Rg"/>
+          <w:lang w:val="fr-FR"/>
+        </w:rPr>
+        <w:t>cle</w:t>
+      </w:r>
+      <w:r>
+        <w:rPr>
+          <w:rFonts w:ascii="Proxima Nova Cn Rg" w:hAnsi="Proxima Nova Cn Rg"/>
+          <w:lang w:val="fr-FR"/>
+        </w:rPr>
+        <w:t>s</w:t>
+      </w:r>
+      <w:r>
+        <w:rPr>
+          <w:rFonts w:ascii="Proxima Nova Cn Rg" w:hAnsi="Proxima Nova Cn Rg"/>
+          <w:lang w:val="fr-FR"/>
+        </w:rPr>
+        <w:t xml:space="preserve"> </w:t>
+      </w:r>
+      <w:r>
+        <w:rPr>
+          <w:rFonts w:ascii="Proxima Nova Cn Rg" w:hAnsi="Proxima Nova Cn Rg"/>
+          <w:lang w:val="fr-FR"/>
+        </w:rPr>
+        <w:t>privé</w:t>
+      </w:r>
+      <w:r>
+        <w:rPr>
+          <w:rFonts w:ascii="Proxima Nova Cn Rg" w:hAnsi="Proxima Nova Cn Rg"/>
+          <w:lang w:val="fr-FR"/>
+        </w:rPr>
+        <w:t>s</w:t>
+      </w:r>
+      <w:r>
+        <w:rPr>
+          <w:rFonts w:ascii="Proxima Nova Cn Rg" w:hAnsi="Proxima Nova Cn Rg"/>
+          <w:lang w:val="fr-FR"/>
+        </w:rPr>
+        <w:t>.</w:t>
       </w:r>
     </w:p>
     <w:p>
@@ -1586,7 +1697,7 @@
           <w:rFonts w:ascii="Proxima Nova Cn Rg" w:hAnsi="Proxima Nova Cn Rg"/>
           <w:lang w:val="fr-FR"/>
         </w:rPr>
-        <w:t>Réalisation d’un site web (</w:t>
+        <w:t xml:space="preserve">Utilisation d’une </w:t>
       </w:r>
       <w:proofErr w:type="spellStart"/>
       <w:r>
@@ -1594,7 +1705,7 @@
           <w:rFonts w:ascii="Proxima Nova Cn Rg" w:hAnsi="Proxima Nova Cn Rg"/>
           <w:lang w:val="fr-FR"/>
         </w:rPr>
-        <w:t>backend</w:t>
+        <w:t>Raspberry</w:t>
       </w:r>
       <w:proofErr w:type="spellEnd"/>
       <w:r>
@@ -1602,7 +1713,21 @@
           <w:rFonts w:ascii="Proxima Nova Cn Rg" w:hAnsi="Proxima Nova Cn Rg"/>
           <w:lang w:val="fr-FR"/>
         </w:rPr>
-        <w:t xml:space="preserve"> en Node.js et </w:t>
+        <w:t xml:space="preserve"> Pi avec un</w:t>
+      </w:r>
+      <w:r>
+        <w:rPr>
+          <w:rFonts w:ascii="Proxima Nova Cn Rg" w:hAnsi="Proxima Nova Cn Rg"/>
+          <w:lang w:val="fr-FR"/>
+        </w:rPr>
+        <w:t>e</w:t>
+      </w:r>
+      <w:r>
+        <w:rPr>
+          <w:rFonts w:ascii="Proxima Nova Cn Rg" w:hAnsi="Proxima Nova Cn Rg"/>
+          <w:lang w:val="fr-FR"/>
+        </w:rPr>
+        <w:t xml:space="preserve"> </w:t>
       </w:r>
       <w:proofErr w:type="spellStart"/>
       <w:r>
@@ -1610,7 +1735,7 @@
           <w:rFonts w:ascii="Proxima Nova Cn Rg" w:hAnsi="Proxima Nova Cn Rg"/>
           <w:lang w:val="fr-FR"/>
         </w:rPr>
-        <w:t>frontend</w:t>
+        <w:t>Arduino</w:t>
       </w:r>
       <w:proofErr w:type="spellEnd"/>
       <w:r>
@@ -1618,86 +1743,21 @@
           <w:rFonts w:ascii="Proxima Nova Cn Rg" w:hAnsi="Proxima Nova Cn Rg"/>
           <w:lang w:val="fr-FR"/>
         </w:rPr>
-        <w:t xml:space="preserve"> en </w:t>
-      </w:r>
-      <w:r>
-        <w:rPr>
-          <w:rFonts w:ascii="Proxima Nova Cn Rg" w:hAnsi="Proxima Nova Cn Rg"/>
-          <w:lang w:val="fr-FR"/>
-        </w:rPr>
-        <w:t xml:space="preserve">HTML5/CSS et </w:t>
-      </w:r>
-      <w:r>
-        <w:rPr>
-          <w:rFonts w:ascii="Proxima Nova Cn Rg" w:hAnsi="Proxima Nova Cn Rg"/>
-          <w:lang w:val="fr-FR"/>
-        </w:rPr>
-        <w:t>JavaSc</w:t>
-      </w:r>
-      <w:r>
-        <w:rPr>
-          <w:rFonts w:ascii="Proxima Nova Cn Rg" w:hAnsi="Proxima Nova Cn Rg"/>
-          <w:lang w:val="fr-FR"/>
-        </w:rPr>
-        <w:t>ript/</w:t>
-      </w:r>
-      <w:proofErr w:type="spellStart"/>
-      <w:r>
-        <w:rPr>
-          <w:rFonts w:ascii="Proxima Nova Cn Rg" w:hAnsi="Proxima Nova Cn Rg"/>
-          <w:lang w:val="fr-FR"/>
-        </w:rPr>
-        <w:t>JQuery</w:t>
-      </w:r>
-      <w:proofErr w:type="spellEnd"/>
-      <w:r>
-        <w:rPr>
-          <w:rFonts w:ascii="Proxima Nova Cn Rg" w:hAnsi="Proxima Nova Cn Rg"/>
-          <w:lang w:val="fr-FR"/>
-        </w:rPr>
-        <w:t>) de gestion des arti</w:t>
-      </w:r>
-      <w:r>
-        <w:rPr>
-          <w:rFonts w:ascii="Proxima Nova Cn Rg" w:hAnsi="Proxima Nova Cn Rg"/>
-          <w:lang w:val="fr-FR"/>
-        </w:rPr>
-        <w:t>cle</w:t>
-      </w:r>
-      <w:r>
-        <w:rPr>
-          <w:rFonts w:ascii="Proxima Nova Cn Rg" w:hAnsi="Proxima Nova Cn Rg"/>
-          <w:lang w:val="fr-FR"/>
-        </w:rPr>
-        <w:t>s</w:t>
-      </w:r>
-      <w:r>
-        <w:rPr>
-          <w:rFonts w:ascii="Proxima Nova Cn Rg" w:hAnsi="Proxima Nova Cn Rg"/>
-          <w:lang w:val="fr-FR"/>
-        </w:rPr>
-        <w:t xml:space="preserve"> </w:t>
-      </w:r>
-      <w:r>
-        <w:rPr>
-          <w:rFonts w:ascii="Proxima Nova Cn Rg" w:hAnsi="Proxima Nova Cn Rg"/>
-          <w:lang w:val="fr-FR"/>
-        </w:rPr>
-        <w:t>privé</w:t>
-      </w:r>
-      <w:r>
-        <w:rPr>
-          <w:rFonts w:ascii="Proxima Nova Cn Rg" w:hAnsi="Proxima Nova Cn Rg"/>
-          <w:lang w:val="fr-FR"/>
-        </w:rPr>
-        <w:t>s</w:t>
-      </w:r>
-      <w:r>
-        <w:rPr>
-          <w:rFonts w:ascii="Proxima Nova Cn Rg" w:hAnsi="Proxima Nova Cn Rg"/>
-          <w:lang w:val="fr-FR"/>
-        </w:rPr>
-        <w:t>.</w:t>
+        <w:t xml:space="preserve"> afin de créer une mini station météo, avec </w:t>
+      </w:r>
+      <w:r>
+        <w:rPr>
+          <w:rFonts w:ascii="Proxima Nova Cn Rg" w:hAnsi="Proxima Nova Cn Rg"/>
+          <w:lang w:val="fr-FR"/>
+        </w:rPr>
+        <w:t>résultats</w:t>
+      </w:r>
+      <w:r>
+        <w:rPr>
+          <w:rFonts w:ascii="Proxima Nova Cn Rg" w:hAnsi="Proxima Nova Cn Rg"/>
+          <w:lang w:val="fr-FR"/>
+        </w:rPr>
+        <w:t xml:space="preserve"> affichés sur Internet en temps réel.</w:t>
       </w:r>
     </w:p>
     <w:p>
@@ -1719,7 +1779,28 @@
           <w:rFonts w:ascii="Proxima Nova Cn Rg" w:hAnsi="Proxima Nova Cn Rg"/>
           <w:lang w:val="fr-FR"/>
         </w:rPr>
-        <w:t xml:space="preserve">Utilisation d’une </w:t>
+        <w:t>Réalisation d’un</w:t>
+      </w:r>
+      <w:r>
+        <w:rPr>
+          <w:rFonts w:ascii="Proxima Nova Cn Rg" w:hAnsi="Proxima Nova Cn Rg"/>
+          <w:lang w:val="fr-FR"/>
+        </w:rPr>
+        <w:t xml:space="preserve"> </w:t>
+      </w:r>
+      <w:r>
+        <w:rPr>
+          <w:rFonts w:ascii="Proxima Nova Cn Rg" w:hAnsi="Proxima Nova Cn Rg"/>
+          <w:lang w:val="fr-FR"/>
+        </w:rPr>
+        <w:t>système</w:t>
+      </w:r>
+      <w:r>
+        <w:rPr>
+          <w:rFonts w:ascii="Proxima Nova Cn Rg" w:hAnsi="Proxima Nova Cn Rg"/>
+          <w:lang w:val="fr-FR"/>
+        </w:rPr>
+        <w:t xml:space="preserve"> de chat  en temps réel en Node.js et en utilisant le protocole </w:t>
       </w:r>
       <w:proofErr w:type="spellStart"/>
       <w:r>
@@ -1727,7 +1808,7 @@
           <w:rFonts w:ascii="Proxima Nova Cn Rg" w:hAnsi="Proxima Nova Cn Rg"/>
           <w:lang w:val="fr-FR"/>
         </w:rPr>
-        <w:t>Raspberry</w:t>
+        <w:t>WebSocket</w:t>
       </w:r>
       <w:proofErr w:type="spellEnd"/>
       <w:r>
@@ -1735,51 +1816,7 @@
           <w:rFonts w:ascii="Proxima Nova Cn Rg" w:hAnsi="Proxima Nova Cn Rg"/>
           <w:lang w:val="fr-FR"/>
         </w:rPr>
-        <w:t xml:space="preserve"> Pi avec un</w:t>
-      </w:r>
-      <w:r>
-        <w:rPr>
-          <w:rFonts w:ascii="Proxima Nova Cn Rg" w:hAnsi="Proxima Nova Cn Rg"/>
-          <w:lang w:val="fr-FR"/>
-        </w:rPr>
-        <w:t>e</w:t>
-      </w:r>
-      <w:r>
-        <w:rPr>
-          <w:rFonts w:ascii="Proxima Nova Cn Rg" w:hAnsi="Proxima Nova Cn Rg"/>
-          <w:lang w:val="fr-FR"/>
-        </w:rPr>
-        <w:t xml:space="preserve"> </w:t>
-      </w:r>
-      <w:proofErr w:type="spellStart"/>
-      <w:r>
-        <w:rPr>
-          <w:rFonts w:ascii="Proxima Nova Cn Rg" w:hAnsi="Proxima Nova Cn Rg"/>
-          <w:lang w:val="fr-FR"/>
-        </w:rPr>
-        <w:t>Arduino</w:t>
-      </w:r>
-      <w:proofErr w:type="spellEnd"/>
-      <w:r>
-        <w:rPr>
-          <w:rFonts w:ascii="Proxima Nova Cn Rg" w:hAnsi="Proxima Nova Cn Rg"/>
-          <w:lang w:val="fr-FR"/>
-        </w:rPr>
-        <w:t xml:space="preserve"> afin de créer une mini station météo, avec </w:t>
-      </w:r>
-      <w:r>
-        <w:rPr>
-          <w:rFonts w:ascii="Proxima Nova Cn Rg" w:hAnsi="Proxima Nova Cn Rg"/>
-          <w:lang w:val="fr-FR"/>
-        </w:rPr>
-        <w:t>résultats</w:t>
-      </w:r>
-      <w:r>
-        <w:rPr>
-          <w:rFonts w:ascii="Proxima Nova Cn Rg" w:hAnsi="Proxima Nova Cn Rg"/>
-          <w:lang w:val="fr-FR"/>
-        </w:rPr>
-        <w:t xml:space="preserve"> affichés sur Internet en temps réel.</w:t>
+        <w:t xml:space="preserve"> avec Socket.IO.</w:t>
       </w:r>
     </w:p>
     <w:p>
@@ -1851,23 +1888,21 @@
           <w:rFonts w:ascii="Proxima Nova Cn Rg" w:hAnsi="Proxima Nova Cn Rg"/>
           <w:lang w:val="fr-FR"/>
         </w:rPr>
-        <w:t xml:space="preserve">Réalisation d’une system de chat  en temps réel en Node.js et en utilisant le protocole </w:t>
-      </w:r>
-      <w:proofErr w:type="spellStart"/>
-      <w:r>
-        <w:rPr>
-          <w:rFonts w:ascii="Proxima Nova Cn Rg" w:hAnsi="Proxima Nova Cn Rg"/>
-          <w:lang w:val="fr-FR"/>
-        </w:rPr>
-        <w:t>WebSocket</w:t>
-      </w:r>
-      <w:proofErr w:type="spellEnd"/>
-      <w:r>
-        <w:rPr>
-          <w:rFonts w:ascii="Proxima Nova Cn Rg" w:hAnsi="Proxima Nova Cn Rg"/>
-          <w:lang w:val="fr-FR"/>
-        </w:rPr>
-        <w:t xml:space="preserve"> avec Socket.IO.</w:t>
+        <w:t>Réalisation d’une application en ligne de commande permettant de suivre les r</w:t>
+      </w:r>
+      <w:r>
+        <w:rPr>
+          <w:rFonts w:ascii="Proxima Nova Cn Rg" w:hAnsi="Proxima Nova Cn Rg"/>
+          <w:lang w:val="fr-FR"/>
+        </w:rPr>
+        <w:t>ésultats de la coupe du monde de</w:t>
+      </w:r>
+      <w:r>
+        <w:rPr>
+          <w:rFonts w:ascii="Proxima Nova Cn Rg" w:hAnsi="Proxima Nova Cn Rg"/>
+          <w:lang w:val="fr-FR"/>
+        </w:rPr>
+        <w:t xml:space="preserve"> football 2014 en temps réel.</w:t>
       </w:r>
     </w:p>
     <w:p>
@@ -1925,17 +1960,7 @@
           <w:smallCaps/>
           <w:lang w:val="fr-FR"/>
         </w:rPr>
-        <w:t>Langages</w:t>
-      </w:r>
-      <w:r>
-        <w:rPr>
-          <w:rFonts w:ascii="Proxima Nova Bl" w:eastAsia="Cambria" w:hAnsi="Proxima Nova Bl" w:cs="Cambria"/>
-          <w:b/>
-          <w:bCs/>
-          <w:smallCaps/>
-          <w:lang w:val="fr-FR"/>
-        </w:rPr>
-        <w:t xml:space="preserve"> </w:t>
+        <w:t>Langues</w:t>
       </w:r>
     </w:p>
     <w:p>
